--- a/Administración del sistema APPMO-SP/1.0 Gestión de proyectos/1.5 Stakeholders/1.5.1 Lista de Stakeholders/APPMO-SP_LIN_v1.0/APPMO-SP_LIN_v1.1.docx
+++ b/Administración del sistema APPMO-SP/1.0 Gestión de proyectos/1.5 Stakeholders/1.5.1 Lista de Stakeholders/APPMO-SP_LIN_v1.0/APPMO-SP_LIN_v1.1.docx
@@ -1,6 +1,6 @@
 
 <file path=word/document.xml><?xml version="1.0" encoding="utf-8"?>
-<w:document xmlns:wpc="http://schemas.microsoft.com/office/word/2010/wordprocessingCanvas" xmlns:cx="http://schemas.microsoft.com/office/drawing/2014/chartex" xmlns:mc="http://schemas.openxmlformats.org/markup-compatibility/2006" xmlns:o="urn:schemas-microsoft-com:office:office" xmlns:r="http://schemas.openxmlformats.org/officeDocument/2006/relationships" xmlns:m="http://schemas.openxmlformats.org/officeDocument/2006/math" xmlns:v="urn:schemas-microsoft-com:vml" xmlns:wp14="http://schemas.microsoft.com/office/word/2010/wordprocessingDrawing" xmlns:wp="http://schemas.openxmlformats.org/drawingml/2006/wordprocessingDrawing" xmlns:w10="urn:schemas-microsoft-com:office:word" xmlns:w="http://schemas.openxmlformats.org/wordprocessingml/2006/main" xmlns:w14="http://schemas.microsoft.com/office/word/2010/wordml" xmlns:w15="http://schemas.microsoft.com/office/word/2012/wordml" xmlns:w16se="http://schemas.microsoft.com/office/word/2015/wordml/symex" xmlns:wpg="http://schemas.microsoft.com/office/word/2010/wordprocessingGroup" xmlns:wpi="http://schemas.microsoft.com/office/word/2010/wordprocessingInk" xmlns:wne="http://schemas.microsoft.com/office/word/2006/wordml" xmlns:wps="http://schemas.microsoft.com/office/word/2010/wordprocessingShape" mc:Ignorable="w14 w15 w16se wp14">
+<w:document xmlns:wpc="http://schemas.microsoft.com/office/word/2010/wordprocessingCanvas" xmlns:mc="http://schemas.openxmlformats.org/markup-compatibility/2006" xmlns:o="urn:schemas-microsoft-com:office:office" xmlns:r="http://schemas.openxmlformats.org/officeDocument/2006/relationships" xmlns:m="http://schemas.openxmlformats.org/officeDocument/2006/math" xmlns:v="urn:schemas-microsoft-com:vml" xmlns:wp14="http://schemas.microsoft.com/office/word/2010/wordprocessingDrawing" xmlns:wp="http://schemas.openxmlformats.org/drawingml/2006/wordprocessingDrawing" xmlns:w10="urn:schemas-microsoft-com:office:word" xmlns:w="http://schemas.openxmlformats.org/wordprocessingml/2006/main" xmlns:w14="http://schemas.microsoft.com/office/word/2010/wordml" xmlns:w15="http://schemas.microsoft.com/office/word/2012/wordml" xmlns:wpg="http://schemas.microsoft.com/office/word/2010/wordprocessingGroup" xmlns:wpi="http://schemas.microsoft.com/office/word/2010/wordprocessingInk" xmlns:wne="http://schemas.microsoft.com/office/word/2006/wordml" xmlns:wps="http://schemas.microsoft.com/office/word/2010/wordprocessingShape" mc:Ignorable="w14 w15 wp14">
   <w:body>
     <w:p>
       <w:pPr>
@@ -470,8 +470,6 @@
               </w:rPr>
               <w:t>Mayo</w:t>
             </w:r>
-            <w:bookmarkStart w:id="0" w:name="_GoBack"/>
-            <w:bookmarkEnd w:id="0"/>
             <w:r>
               <w:rPr>
                 <w:rFonts w:eastAsia="Times New Roman" w:cs="Arial"/>
@@ -1272,7 +1270,14 @@
                 <w:rFonts w:eastAsia="Tahoma" w:cs="Arial"/>
                 <w:szCs w:val="18"/>
               </w:rPr>
-              <w:t>(diseñador</w:t>
+              <w:t>(Portafolio Manager, D</w:t>
+            </w:r>
+            <w:r>
+              <w:rPr>
+                <w:rFonts w:eastAsia="Tahoma" w:cs="Arial"/>
+                <w:szCs w:val="18"/>
+              </w:rPr>
+              <w:t>iseñador</w:t>
             </w:r>
             <w:r>
               <w:rPr>
@@ -1281,6 +1286,8 @@
               </w:rPr>
               <w:t>)</w:t>
             </w:r>
+            <w:bookmarkStart w:id="0" w:name="_GoBack"/>
+            <w:bookmarkEnd w:id="0"/>
           </w:p>
         </w:tc>
       </w:tr>
@@ -1324,12 +1331,22 @@
               </w:rPr>
               <w:t>Gerardo Eduardo Pérez Mayorga</w:t>
             </w:r>
-            <w:r>
-              <w:rPr>
-                <w:rFonts w:eastAsia="Tahoma" w:cs="Arial"/>
-                <w:szCs w:val="18"/>
-              </w:rPr>
-              <w:t xml:space="preserve"> </w:t>
+          </w:p>
+          <w:p>
+            <w:pPr>
+              <w:spacing w:before="83" w:after="0" w:line="360" w:lineRule="auto"/>
+              <w:ind w:right="-20"/>
+              <w:rPr>
+                <w:rFonts w:eastAsia="Tahoma" w:cs="Arial"/>
+                <w:szCs w:val="18"/>
+              </w:rPr>
+            </w:pPr>
+            <w:r>
+              <w:rPr>
+                <w:rFonts w:eastAsia="Tahoma" w:cs="Arial"/>
+                <w:szCs w:val="18"/>
+              </w:rPr>
+              <w:t>(Program Manager)</w:t>
             </w:r>
           </w:p>
         </w:tc>
@@ -1403,14 +1420,14 @@
                 <w:rFonts w:eastAsia="Tahoma" w:cs="Arial"/>
                 <w:szCs w:val="18"/>
               </w:rPr>
-              <w:t>Analista)</w:t>
-            </w:r>
-            <w:r>
-              <w:rPr>
-                <w:rFonts w:eastAsia="Tahoma" w:cs="Arial"/>
-                <w:szCs w:val="18"/>
-              </w:rPr>
-              <w:t>(tester)</w:t>
+              <w:t>Analista, T</w:t>
+            </w:r>
+            <w:r>
+              <w:rPr>
+                <w:rFonts w:eastAsia="Tahoma" w:cs="Arial"/>
+                <w:szCs w:val="18"/>
+              </w:rPr>
+              <w:t>ester)</w:t>
             </w:r>
           </w:p>
         </w:tc>
@@ -2714,7 +2731,7 @@
 </file>
 
 <file path=word/endnotes.xml><?xml version="1.0" encoding="utf-8"?>
-<w:endnotes xmlns:wpc="http://schemas.microsoft.com/office/word/2010/wordprocessingCanvas" xmlns:cx="http://schemas.microsoft.com/office/drawing/2014/chartex" xmlns:mc="http://schemas.openxmlformats.org/markup-compatibility/2006" xmlns:o="urn:schemas-microsoft-com:office:office" xmlns:r="http://schemas.openxmlformats.org/officeDocument/2006/relationships" xmlns:m="http://schemas.openxmlformats.org/officeDocument/2006/math" xmlns:v="urn:schemas-microsoft-com:vml" xmlns:wp14="http://schemas.microsoft.com/office/word/2010/wordprocessingDrawing" xmlns:wp="http://schemas.openxmlformats.org/drawingml/2006/wordprocessingDrawing" xmlns:w10="urn:schemas-microsoft-com:office:word" xmlns:w="http://schemas.openxmlformats.org/wordprocessingml/2006/main" xmlns:w14="http://schemas.microsoft.com/office/word/2010/wordml" xmlns:w15="http://schemas.microsoft.com/office/word/2012/wordml" xmlns:w16se="http://schemas.microsoft.com/office/word/2015/wordml/symex" xmlns:wpg="http://schemas.microsoft.com/office/word/2010/wordprocessingGroup" xmlns:wpi="http://schemas.microsoft.com/office/word/2010/wordprocessingInk" xmlns:wne="http://schemas.microsoft.com/office/word/2006/wordml" xmlns:wps="http://schemas.microsoft.com/office/word/2010/wordprocessingShape" mc:Ignorable="w14 w15 w16se wp14">
+<w:endnotes xmlns:wpc="http://schemas.microsoft.com/office/word/2010/wordprocessingCanvas" xmlns:mc="http://schemas.openxmlformats.org/markup-compatibility/2006" xmlns:o="urn:schemas-microsoft-com:office:office" xmlns:r="http://schemas.openxmlformats.org/officeDocument/2006/relationships" xmlns:m="http://schemas.openxmlformats.org/officeDocument/2006/math" xmlns:v="urn:schemas-microsoft-com:vml" xmlns:wp14="http://schemas.microsoft.com/office/word/2010/wordprocessingDrawing" xmlns:wp="http://schemas.openxmlformats.org/drawingml/2006/wordprocessingDrawing" xmlns:w10="urn:schemas-microsoft-com:office:word" xmlns:w="http://schemas.openxmlformats.org/wordprocessingml/2006/main" xmlns:w14="http://schemas.microsoft.com/office/word/2010/wordml" xmlns:w15="http://schemas.microsoft.com/office/word/2012/wordml" xmlns:wpg="http://schemas.microsoft.com/office/word/2010/wordprocessingGroup" xmlns:wpi="http://schemas.microsoft.com/office/word/2010/wordprocessingInk" xmlns:wne="http://schemas.microsoft.com/office/word/2006/wordml" xmlns:wps="http://schemas.microsoft.com/office/word/2010/wordprocessingShape" mc:Ignorable="w14 w15 wp14">
   <w:endnote w:type="separator" w:id="-1">
     <w:p>
       <w:pPr>
@@ -2739,7 +2756,7 @@
 </file>
 
 <file path=word/footer1.xml><?xml version="1.0" encoding="utf-8"?>
-<w:ftr xmlns:wpc="http://schemas.microsoft.com/office/word/2010/wordprocessingCanvas" xmlns:cx="http://schemas.microsoft.com/office/drawing/2014/chartex" xmlns:mc="http://schemas.openxmlformats.org/markup-compatibility/2006" xmlns:o="urn:schemas-microsoft-com:office:office" xmlns:r="http://schemas.openxmlformats.org/officeDocument/2006/relationships" xmlns:m="http://schemas.openxmlformats.org/officeDocument/2006/math" xmlns:v="urn:schemas-microsoft-com:vml" xmlns:wp14="http://schemas.microsoft.com/office/word/2010/wordprocessingDrawing" xmlns:wp="http://schemas.openxmlformats.org/drawingml/2006/wordprocessingDrawing" xmlns:w10="urn:schemas-microsoft-com:office:word" xmlns:w="http://schemas.openxmlformats.org/wordprocessingml/2006/main" xmlns:w14="http://schemas.microsoft.com/office/word/2010/wordml" xmlns:w15="http://schemas.microsoft.com/office/word/2012/wordml" xmlns:w16se="http://schemas.microsoft.com/office/word/2015/wordml/symex" xmlns:wpg="http://schemas.microsoft.com/office/word/2010/wordprocessingGroup" xmlns:wpi="http://schemas.microsoft.com/office/word/2010/wordprocessingInk" xmlns:wne="http://schemas.microsoft.com/office/word/2006/wordml" xmlns:wps="http://schemas.microsoft.com/office/word/2010/wordprocessingShape" mc:Ignorable="w14 w15 w16se wp14">
+<w:ftr xmlns:wpc="http://schemas.microsoft.com/office/word/2010/wordprocessingCanvas" xmlns:mc="http://schemas.openxmlformats.org/markup-compatibility/2006" xmlns:o="urn:schemas-microsoft-com:office:office" xmlns:r="http://schemas.openxmlformats.org/officeDocument/2006/relationships" xmlns:m="http://schemas.openxmlformats.org/officeDocument/2006/math" xmlns:v="urn:schemas-microsoft-com:vml" xmlns:wp14="http://schemas.microsoft.com/office/word/2010/wordprocessingDrawing" xmlns:wp="http://schemas.openxmlformats.org/drawingml/2006/wordprocessingDrawing" xmlns:w10="urn:schemas-microsoft-com:office:word" xmlns:w="http://schemas.openxmlformats.org/wordprocessingml/2006/main" xmlns:w14="http://schemas.microsoft.com/office/word/2010/wordml" xmlns:w15="http://schemas.microsoft.com/office/word/2012/wordml" xmlns:wpg="http://schemas.microsoft.com/office/word/2010/wordprocessingGroup" xmlns:wpi="http://schemas.microsoft.com/office/word/2010/wordprocessingInk" xmlns:wne="http://schemas.microsoft.com/office/word/2006/wordml" xmlns:wps="http://schemas.microsoft.com/office/word/2010/wordprocessingShape" mc:Ignorable="w14 w15 wp14">
   <w:sdt>
     <w:sdtPr>
       <w:id w:val="1550652948"/>
@@ -2768,7 +2785,7 @@
             <w:r>
               <w:rPr>
                 <w:noProof/>
-                <w:lang w:eastAsia="zh-TW"/>
+                <w:lang w:eastAsia="es-MX"/>
               </w:rPr>
               <mc:AlternateContent>
                 <mc:Choice Requires="wps">
@@ -2831,7 +2848,7 @@
                     </wp:anchor>
                   </w:drawing>
                 </mc:Choice>
-                <mc:Fallback xmlns:cx1="http://schemas.microsoft.com/office/drawing/2015/9/8/chartex">
+                <mc:Fallback xmlns:cx1="http://schemas.microsoft.com/office/drawing/2015/9/8/chartex" xmlns:w16se="http://schemas.microsoft.com/office/word/2015/wordml/symex" xmlns:cx="http://schemas.microsoft.com/office/drawing/2014/chartex">
                   <w:pict>
                     <v:shapetype w14:anchorId="1FE51210" id="_x0000_t114" coordsize="21600,21600" o:spt="114" path="m,20172v945,400,1887,628,2795,913c3587,21312,4342,21370,5060,21597v2037,,2567,-227,3095,-285c8722,21197,9325,20970,9855,20800v490,-228,945,-400,1472,-740c11817,19887,12347,19660,12875,19375v567,-228,1095,-513,1700,-740c15177,18462,15782,18122,16537,17950v718,-113,1398,-398,2228,-513c19635,17437,20577,17322,21597,17322l21597,,,xe">
                       <v:stroke joinstyle="miter"/>
@@ -2951,7 +2968,7 @@
 </file>
 
 <file path=word/footnotes.xml><?xml version="1.0" encoding="utf-8"?>
-<w:footnotes xmlns:wpc="http://schemas.microsoft.com/office/word/2010/wordprocessingCanvas" xmlns:cx="http://schemas.microsoft.com/office/drawing/2014/chartex" xmlns:mc="http://schemas.openxmlformats.org/markup-compatibility/2006" xmlns:o="urn:schemas-microsoft-com:office:office" xmlns:r="http://schemas.openxmlformats.org/officeDocument/2006/relationships" xmlns:m="http://schemas.openxmlformats.org/officeDocument/2006/math" xmlns:v="urn:schemas-microsoft-com:vml" xmlns:wp14="http://schemas.microsoft.com/office/word/2010/wordprocessingDrawing" xmlns:wp="http://schemas.openxmlformats.org/drawingml/2006/wordprocessingDrawing" xmlns:w10="urn:schemas-microsoft-com:office:word" xmlns:w="http://schemas.openxmlformats.org/wordprocessingml/2006/main" xmlns:w14="http://schemas.microsoft.com/office/word/2010/wordml" xmlns:w15="http://schemas.microsoft.com/office/word/2012/wordml" xmlns:w16se="http://schemas.microsoft.com/office/word/2015/wordml/symex" xmlns:wpg="http://schemas.microsoft.com/office/word/2010/wordprocessingGroup" xmlns:wpi="http://schemas.microsoft.com/office/word/2010/wordprocessingInk" xmlns:wne="http://schemas.microsoft.com/office/word/2006/wordml" xmlns:wps="http://schemas.microsoft.com/office/word/2010/wordprocessingShape" mc:Ignorable="w14 w15 w16se wp14">
+<w:footnotes xmlns:wpc="http://schemas.microsoft.com/office/word/2010/wordprocessingCanvas" xmlns:mc="http://schemas.openxmlformats.org/markup-compatibility/2006" xmlns:o="urn:schemas-microsoft-com:office:office" xmlns:r="http://schemas.openxmlformats.org/officeDocument/2006/relationships" xmlns:m="http://schemas.openxmlformats.org/officeDocument/2006/math" xmlns:v="urn:schemas-microsoft-com:vml" xmlns:wp14="http://schemas.microsoft.com/office/word/2010/wordprocessingDrawing" xmlns:wp="http://schemas.openxmlformats.org/drawingml/2006/wordprocessingDrawing" xmlns:w10="urn:schemas-microsoft-com:office:word" xmlns:w="http://schemas.openxmlformats.org/wordprocessingml/2006/main" xmlns:w14="http://schemas.microsoft.com/office/word/2010/wordml" xmlns:w15="http://schemas.microsoft.com/office/word/2012/wordml" xmlns:wpg="http://schemas.microsoft.com/office/word/2010/wordprocessingGroup" xmlns:wpi="http://schemas.microsoft.com/office/word/2010/wordprocessingInk" xmlns:wne="http://schemas.microsoft.com/office/word/2006/wordml" xmlns:wps="http://schemas.microsoft.com/office/word/2010/wordprocessingShape" mc:Ignorable="w14 w15 wp14">
   <w:footnote w:type="separator" w:id="-1">
     <w:p>
       <w:pPr>
@@ -2976,7 +2993,7 @@
 </file>
 
 <file path=word/header1.xml><?xml version="1.0" encoding="utf-8"?>
-<w:hdr xmlns:wpc="http://schemas.microsoft.com/office/word/2010/wordprocessingCanvas" xmlns:cx="http://schemas.microsoft.com/office/drawing/2014/chartex" xmlns:mc="http://schemas.openxmlformats.org/markup-compatibility/2006" xmlns:o="urn:schemas-microsoft-com:office:office" xmlns:r="http://schemas.openxmlformats.org/officeDocument/2006/relationships" xmlns:m="http://schemas.openxmlformats.org/officeDocument/2006/math" xmlns:v="urn:schemas-microsoft-com:vml" xmlns:wp14="http://schemas.microsoft.com/office/word/2010/wordprocessingDrawing" xmlns:wp="http://schemas.openxmlformats.org/drawingml/2006/wordprocessingDrawing" xmlns:w10="urn:schemas-microsoft-com:office:word" xmlns:w="http://schemas.openxmlformats.org/wordprocessingml/2006/main" xmlns:w14="http://schemas.microsoft.com/office/word/2010/wordml" xmlns:w15="http://schemas.microsoft.com/office/word/2012/wordml" xmlns:w16se="http://schemas.microsoft.com/office/word/2015/wordml/symex" xmlns:wpg="http://schemas.microsoft.com/office/word/2010/wordprocessingGroup" xmlns:wpi="http://schemas.microsoft.com/office/word/2010/wordprocessingInk" xmlns:wne="http://schemas.microsoft.com/office/word/2006/wordml" xmlns:wps="http://schemas.microsoft.com/office/word/2010/wordprocessingShape" mc:Ignorable="w14 w15 w16se wp14">
+<w:hdr xmlns:wpc="http://schemas.microsoft.com/office/word/2010/wordprocessingCanvas" xmlns:mc="http://schemas.openxmlformats.org/markup-compatibility/2006" xmlns:o="urn:schemas-microsoft-com:office:office" xmlns:r="http://schemas.openxmlformats.org/officeDocument/2006/relationships" xmlns:m="http://schemas.openxmlformats.org/officeDocument/2006/math" xmlns:v="urn:schemas-microsoft-com:vml" xmlns:wp14="http://schemas.microsoft.com/office/word/2010/wordprocessingDrawing" xmlns:wp="http://schemas.openxmlformats.org/drawingml/2006/wordprocessingDrawing" xmlns:w10="urn:schemas-microsoft-com:office:word" xmlns:w="http://schemas.openxmlformats.org/wordprocessingml/2006/main" xmlns:w14="http://schemas.microsoft.com/office/word/2010/wordml" xmlns:w15="http://schemas.microsoft.com/office/word/2012/wordml" xmlns:wpg="http://schemas.microsoft.com/office/word/2010/wordprocessingGroup" xmlns:wpi="http://schemas.microsoft.com/office/word/2010/wordprocessingInk" xmlns:wne="http://schemas.microsoft.com/office/word/2006/wordml" xmlns:wps="http://schemas.microsoft.com/office/word/2010/wordprocessingShape" mc:Ignorable="w14 w15 wp14">
   <w:p>
     <w:pPr>
       <w:pStyle w:val="Encabezado"/>
@@ -2988,7 +3005,7 @@
     <w:r>
       <w:rPr>
         <w:noProof/>
-        <w:lang w:eastAsia="zh-TW"/>
+        <w:lang w:eastAsia="es-MX"/>
       </w:rPr>
       <w:drawing>
         <wp:anchor distT="0" distB="0" distL="114300" distR="114300" simplePos="0" relativeHeight="251687936" behindDoc="0" locked="0" layoutInCell="1" allowOverlap="1" wp14:anchorId="09417336" wp14:editId="2EEDA773">
@@ -3060,7 +3077,7 @@
     <w:r>
       <w:rPr>
         <w:noProof/>
-        <w:lang w:eastAsia="zh-TW"/>
+        <w:lang w:eastAsia="es-MX"/>
       </w:rPr>
       <w:drawing>
         <wp:anchor distT="0" distB="0" distL="114300" distR="114300" simplePos="0" relativeHeight="251686912" behindDoc="0" locked="0" layoutInCell="1" allowOverlap="1" wp14:anchorId="6E3DAF88" wp14:editId="4F83DC8E">
@@ -3131,7 +3148,7 @@
     <w:r>
       <w:rPr>
         <w:noProof/>
-        <w:lang w:eastAsia="zh-TW"/>
+        <w:lang w:eastAsia="es-MX"/>
       </w:rPr>
       <w:drawing>
         <wp:anchor distT="0" distB="0" distL="114300" distR="114300" simplePos="0" relativeHeight="251689984" behindDoc="0" locked="0" layoutInCell="1" allowOverlap="1" wp14:anchorId="10B12003" wp14:editId="7625C032">
@@ -3199,7 +3216,7 @@
     <w:r>
       <w:rPr>
         <w:noProof/>
-        <w:lang w:eastAsia="zh-TW"/>
+        <w:lang w:eastAsia="es-MX"/>
       </w:rPr>
       <mc:AlternateContent>
         <mc:Choice Requires="wps">
@@ -3259,7 +3276,7 @@
             </wp:anchor>
           </w:drawing>
         </mc:Choice>
-        <mc:Fallback xmlns:cx1="http://schemas.microsoft.com/office/drawing/2015/9/8/chartex">
+        <mc:Fallback xmlns:cx1="http://schemas.microsoft.com/office/drawing/2015/9/8/chartex" xmlns:w16se="http://schemas.microsoft.com/office/word/2015/wordml/symex" xmlns:cx="http://schemas.microsoft.com/office/drawing/2014/chartex">
           <w:pict>
             <v:shapetype w14:anchorId="55B81999" id="_x0000_t114" coordsize="21600,21600" o:spt="114" path="m,20172v945,400,1887,628,2795,913c3587,21312,4342,21370,5060,21597v2037,,2567,-227,3095,-285c8722,21197,9325,20970,9855,20800v490,-228,945,-400,1472,-740c11817,19887,12347,19660,12875,19375v567,-228,1095,-513,1700,-740c15177,18462,15782,18122,16537,17950v718,-113,1398,-398,2228,-513c19635,17437,20577,17322,21597,17322l21597,,,xe">
               <v:stroke joinstyle="miter"/>
@@ -3285,7 +3302,7 @@
 </file>
 
 <file path=word/numbering.xml><?xml version="1.0" encoding="utf-8"?>
-<w:numbering xmlns:wpc="http://schemas.microsoft.com/office/word/2010/wordprocessingCanvas" xmlns:cx="http://schemas.microsoft.com/office/drawing/2014/chartex" xmlns:mc="http://schemas.openxmlformats.org/markup-compatibility/2006" xmlns:o="urn:schemas-microsoft-com:office:office" xmlns:r="http://schemas.openxmlformats.org/officeDocument/2006/relationships" xmlns:m="http://schemas.openxmlformats.org/officeDocument/2006/math" xmlns:v="urn:schemas-microsoft-com:vml" xmlns:wp14="http://schemas.microsoft.com/office/word/2010/wordprocessingDrawing" xmlns:wp="http://schemas.openxmlformats.org/drawingml/2006/wordprocessingDrawing" xmlns:w10="urn:schemas-microsoft-com:office:word" xmlns:w="http://schemas.openxmlformats.org/wordprocessingml/2006/main" xmlns:w14="http://schemas.microsoft.com/office/word/2010/wordml" xmlns:w15="http://schemas.microsoft.com/office/word/2012/wordml" xmlns:w16se="http://schemas.microsoft.com/office/word/2015/wordml/symex" xmlns:wpg="http://schemas.microsoft.com/office/word/2010/wordprocessingGroup" xmlns:wpi="http://schemas.microsoft.com/office/word/2010/wordprocessingInk" xmlns:wne="http://schemas.microsoft.com/office/word/2006/wordml" xmlns:wps="http://schemas.microsoft.com/office/word/2010/wordprocessingShape" mc:Ignorable="w14 w15 w16se wp14">
+<w:numbering xmlns:wpc="http://schemas.microsoft.com/office/word/2010/wordprocessingCanvas" xmlns:mc="http://schemas.openxmlformats.org/markup-compatibility/2006" xmlns:o="urn:schemas-microsoft-com:office:office" xmlns:r="http://schemas.openxmlformats.org/officeDocument/2006/relationships" xmlns:m="http://schemas.openxmlformats.org/officeDocument/2006/math" xmlns:v="urn:schemas-microsoft-com:vml" xmlns:wp14="http://schemas.microsoft.com/office/word/2010/wordprocessingDrawing" xmlns:wp="http://schemas.openxmlformats.org/drawingml/2006/wordprocessingDrawing" xmlns:w10="urn:schemas-microsoft-com:office:word" xmlns:w="http://schemas.openxmlformats.org/wordprocessingml/2006/main" xmlns:w14="http://schemas.microsoft.com/office/word/2010/wordml" xmlns:w15="http://schemas.microsoft.com/office/word/2012/wordml" xmlns:wpg="http://schemas.microsoft.com/office/word/2010/wordprocessingGroup" xmlns:wpi="http://schemas.microsoft.com/office/word/2010/wordprocessingInk" xmlns:wne="http://schemas.microsoft.com/office/word/2006/wordml" xmlns:wps="http://schemas.microsoft.com/office/word/2010/wordprocessingShape" mc:Ignorable="w14 w15 wp14">
   <w:abstractNum w:abstractNumId="0" w15:restartNumberingAfterBreak="0">
     <w:nsid w:val="06646B4F"/>
     <w:multiLevelType w:val="hybridMultilevel"/>
@@ -6398,7 +6415,7 @@
 </file>
 
 <file path=word/styles.xml><?xml version="1.0" encoding="utf-8"?>
-<w:styles xmlns:mc="http://schemas.openxmlformats.org/markup-compatibility/2006" xmlns:r="http://schemas.openxmlformats.org/officeDocument/2006/relationships" xmlns:w="http://schemas.openxmlformats.org/wordprocessingml/2006/main" xmlns:w14="http://schemas.microsoft.com/office/word/2010/wordml" xmlns:w15="http://schemas.microsoft.com/office/word/2012/wordml" xmlns:w16se="http://schemas.microsoft.com/office/word/2015/wordml/symex" mc:Ignorable="w14 w15 w16se">
+<w:styles xmlns:mc="http://schemas.openxmlformats.org/markup-compatibility/2006" xmlns:r="http://schemas.openxmlformats.org/officeDocument/2006/relationships" xmlns:w="http://schemas.openxmlformats.org/wordprocessingml/2006/main" xmlns:w14="http://schemas.microsoft.com/office/word/2010/wordml" xmlns:w15="http://schemas.microsoft.com/office/word/2012/wordml" mc:Ignorable="w14 w15">
   <w:docDefaults>
     <w:rPrDefault>
       <w:rPr>
@@ -7103,7 +7120,7 @@
       <w:bCs/>
     </w:rPr>
   </w:style>
-  <w:style w:type="paragraph" w:styleId="TtuloTDC">
+  <w:style w:type="paragraph" w:styleId="TtulodeTDC">
     <w:name w:val="TOC Heading"/>
     <w:basedOn w:val="Ttulo1"/>
     <w:next w:val="Normal"/>
@@ -7584,7 +7601,7 @@
 </file>
 
 <file path=customXml/itemProps1.xml><?xml version="1.0" encoding="utf-8"?>
-<ds:datastoreItem xmlns:ds="http://schemas.openxmlformats.org/officeDocument/2006/customXml" ds:itemID="{D1322F78-5FA0-4D7B-8C01-0C450674995B}">
+<ds:datastoreItem xmlns:ds="http://schemas.openxmlformats.org/officeDocument/2006/customXml" ds:itemID="{3398353C-8829-4FF9-AAEC-3131A58AD4C5}">
   <ds:schemaRefs>
     <ds:schemaRef ds:uri="http://schemas.openxmlformats.org/officeDocument/2006/bibliography"/>
   </ds:schemaRefs>

--- a/Administración del sistema APPMO-SP/1.0 Gestión de proyectos/1.5 Stakeholders/1.5.1 Lista de Stakeholders/APPMO-SP_LIN_v1.0/APPMO-SP_LIN_v1.1.docx
+++ b/Administración del sistema APPMO-SP/1.0 Gestión de proyectos/1.5 Stakeholders/1.5.1 Lista de Stakeholders/APPMO-SP_LIN_v1.0/APPMO-SP_LIN_v1.1.docx
@@ -1,6 +1,6 @@
 
 <file path=word/document.xml><?xml version="1.0" encoding="utf-8"?>
-<w:document xmlns:wpc="http://schemas.microsoft.com/office/word/2010/wordprocessingCanvas" xmlns:mc="http://schemas.openxmlformats.org/markup-compatibility/2006" xmlns:o="urn:schemas-microsoft-com:office:office" xmlns:r="http://schemas.openxmlformats.org/officeDocument/2006/relationships" xmlns:m="http://schemas.openxmlformats.org/officeDocument/2006/math" xmlns:v="urn:schemas-microsoft-com:vml" xmlns:wp14="http://schemas.microsoft.com/office/word/2010/wordprocessingDrawing" xmlns:wp="http://schemas.openxmlformats.org/drawingml/2006/wordprocessingDrawing" xmlns:w10="urn:schemas-microsoft-com:office:word" xmlns:w="http://schemas.openxmlformats.org/wordprocessingml/2006/main" xmlns:w14="http://schemas.microsoft.com/office/word/2010/wordml" xmlns:w15="http://schemas.microsoft.com/office/word/2012/wordml" xmlns:wpg="http://schemas.microsoft.com/office/word/2010/wordprocessingGroup" xmlns:wpi="http://schemas.microsoft.com/office/word/2010/wordprocessingInk" xmlns:wne="http://schemas.microsoft.com/office/word/2006/wordml" xmlns:wps="http://schemas.microsoft.com/office/word/2010/wordprocessingShape" mc:Ignorable="w14 w15 wp14">
+<w:document xmlns:wpc="http://schemas.microsoft.com/office/word/2010/wordprocessingCanvas" xmlns:cx="http://schemas.microsoft.com/office/drawing/2014/chartex" xmlns:mc="http://schemas.openxmlformats.org/markup-compatibility/2006" xmlns:o="urn:schemas-microsoft-com:office:office" xmlns:r="http://schemas.openxmlformats.org/officeDocument/2006/relationships" xmlns:m="http://schemas.openxmlformats.org/officeDocument/2006/math" xmlns:v="urn:schemas-microsoft-com:vml" xmlns:wp14="http://schemas.microsoft.com/office/word/2010/wordprocessingDrawing" xmlns:wp="http://schemas.openxmlformats.org/drawingml/2006/wordprocessingDrawing" xmlns:w10="urn:schemas-microsoft-com:office:word" xmlns:w="http://schemas.openxmlformats.org/wordprocessingml/2006/main" xmlns:w14="http://schemas.microsoft.com/office/word/2010/wordml" xmlns:w15="http://schemas.microsoft.com/office/word/2012/wordml" xmlns:w16se="http://schemas.microsoft.com/office/word/2015/wordml/symex" xmlns:wpg="http://schemas.microsoft.com/office/word/2010/wordprocessingGroup" xmlns:wpi="http://schemas.microsoft.com/office/word/2010/wordprocessingInk" xmlns:wne="http://schemas.microsoft.com/office/word/2006/wordml" xmlns:wps="http://schemas.microsoft.com/office/word/2010/wordprocessingShape" mc:Ignorable="w14 w15 w16se wp14">
   <w:body>
     <w:p>
       <w:pPr>
@@ -504,8 +504,9 @@
                 <w:szCs w:val="24"/>
                 <w:lang w:eastAsia="es-MX"/>
               </w:rPr>
-              <w:t xml:space="preserve"> S</w:t>
-            </w:r>
+              <w:t xml:space="preserve"> </w:t>
+            </w:r>
+            <w:proofErr w:type="spellStart"/>
             <w:r>
               <w:rPr>
                 <w:rFonts w:eastAsia="Times New Roman" w:cs="Arial"/>
@@ -513,8 +514,18 @@
                 <w:szCs w:val="24"/>
                 <w:lang w:eastAsia="es-MX"/>
               </w:rPr>
+              <w:t>S</w:t>
+            </w:r>
+            <w:r>
+              <w:rPr>
+                <w:rFonts w:eastAsia="Times New Roman" w:cs="Arial"/>
+                <w:color w:val="000000"/>
+                <w:szCs w:val="24"/>
+                <w:lang w:eastAsia="es-MX"/>
+              </w:rPr>
               <w:t>takeholders</w:t>
             </w:r>
+            <w:proofErr w:type="spellEnd"/>
           </w:p>
         </w:tc>
       </w:tr>
@@ -1060,6 +1071,7 @@
             <w:tcW w:w="4027" w:type="dxa"/>
             <w:vMerge w:val="restart"/>
             <w:shd w:val="clear" w:color="auto" w:fill="FBE4D5" w:themeFill="accent2" w:themeFillTint="33"/>
+            <w:vAlign w:val="center"/>
           </w:tcPr>
           <w:p>
             <w:pPr>
@@ -1270,14 +1282,7 @@
                 <w:rFonts w:eastAsia="Tahoma" w:cs="Arial"/>
                 <w:szCs w:val="18"/>
               </w:rPr>
-              <w:t>(Portafolio Manager, D</w:t>
-            </w:r>
-            <w:r>
-              <w:rPr>
-                <w:rFonts w:eastAsia="Tahoma" w:cs="Arial"/>
-                <w:szCs w:val="18"/>
-              </w:rPr>
-              <w:t>iseñador</w:t>
+              <w:t>(Portafolio Manager</w:t>
             </w:r>
             <w:r>
               <w:rPr>
@@ -1286,8 +1291,6 @@
               </w:rPr>
               <w:t>)</w:t>
             </w:r>
-            <w:bookmarkStart w:id="0" w:name="_GoBack"/>
-            <w:bookmarkEnd w:id="0"/>
           </w:p>
         </w:tc>
       </w:tr>
@@ -1350,6 +1353,8 @@
             </w:r>
           </w:p>
         </w:tc>
+        <w:bookmarkStart w:id="0" w:name="_GoBack"/>
+        <w:bookmarkEnd w:id="0"/>
       </w:tr>
       <w:tr>
         <w:trPr>
@@ -1420,14 +1425,14 @@
                 <w:rFonts w:eastAsia="Tahoma" w:cs="Arial"/>
                 <w:szCs w:val="18"/>
               </w:rPr>
-              <w:t>Analista, T</w:t>
-            </w:r>
-            <w:r>
-              <w:rPr>
-                <w:rFonts w:eastAsia="Tahoma" w:cs="Arial"/>
-                <w:szCs w:val="18"/>
-              </w:rPr>
-              <w:t>ester)</w:t>
+              <w:t>Analista</w:t>
+            </w:r>
+            <w:r>
+              <w:rPr>
+                <w:rFonts w:eastAsia="Tahoma" w:cs="Arial"/>
+                <w:szCs w:val="18"/>
+              </w:rPr>
+              <w:t>)</w:t>
             </w:r>
           </w:p>
         </w:tc>
@@ -2048,8 +2053,16 @@
               <w:rPr>
                 <w:rFonts w:cs="Arial"/>
               </w:rPr>
-              <w:t>Francisco Javier Hernández Hernández</w:t>
-            </w:r>
+              <w:t xml:space="preserve">Francisco Javier Hernández </w:t>
+            </w:r>
+            <w:proofErr w:type="spellStart"/>
+            <w:r>
+              <w:rPr>
+                <w:rFonts w:cs="Arial"/>
+              </w:rPr>
+              <w:t>Hernández</w:t>
+            </w:r>
+            <w:proofErr w:type="spellEnd"/>
           </w:p>
         </w:tc>
       </w:tr>
@@ -2731,7 +2744,7 @@
 </file>
 
 <file path=word/endnotes.xml><?xml version="1.0" encoding="utf-8"?>
-<w:endnotes xmlns:wpc="http://schemas.microsoft.com/office/word/2010/wordprocessingCanvas" xmlns:mc="http://schemas.openxmlformats.org/markup-compatibility/2006" xmlns:o="urn:schemas-microsoft-com:office:office" xmlns:r="http://schemas.openxmlformats.org/officeDocument/2006/relationships" xmlns:m="http://schemas.openxmlformats.org/officeDocument/2006/math" xmlns:v="urn:schemas-microsoft-com:vml" xmlns:wp14="http://schemas.microsoft.com/office/word/2010/wordprocessingDrawing" xmlns:wp="http://schemas.openxmlformats.org/drawingml/2006/wordprocessingDrawing" xmlns:w10="urn:schemas-microsoft-com:office:word" xmlns:w="http://schemas.openxmlformats.org/wordprocessingml/2006/main" xmlns:w14="http://schemas.microsoft.com/office/word/2010/wordml" xmlns:w15="http://schemas.microsoft.com/office/word/2012/wordml" xmlns:wpg="http://schemas.microsoft.com/office/word/2010/wordprocessingGroup" xmlns:wpi="http://schemas.microsoft.com/office/word/2010/wordprocessingInk" xmlns:wne="http://schemas.microsoft.com/office/word/2006/wordml" xmlns:wps="http://schemas.microsoft.com/office/word/2010/wordprocessingShape" mc:Ignorable="w14 w15 wp14">
+<w:endnotes xmlns:wpc="http://schemas.microsoft.com/office/word/2010/wordprocessingCanvas" xmlns:cx="http://schemas.microsoft.com/office/drawing/2014/chartex" xmlns:mc="http://schemas.openxmlformats.org/markup-compatibility/2006" xmlns:o="urn:schemas-microsoft-com:office:office" xmlns:r="http://schemas.openxmlformats.org/officeDocument/2006/relationships" xmlns:m="http://schemas.openxmlformats.org/officeDocument/2006/math" xmlns:v="urn:schemas-microsoft-com:vml" xmlns:wp14="http://schemas.microsoft.com/office/word/2010/wordprocessingDrawing" xmlns:wp="http://schemas.openxmlformats.org/drawingml/2006/wordprocessingDrawing" xmlns:w10="urn:schemas-microsoft-com:office:word" xmlns:w="http://schemas.openxmlformats.org/wordprocessingml/2006/main" xmlns:w14="http://schemas.microsoft.com/office/word/2010/wordml" xmlns:w15="http://schemas.microsoft.com/office/word/2012/wordml" xmlns:w16se="http://schemas.microsoft.com/office/word/2015/wordml/symex" xmlns:wpg="http://schemas.microsoft.com/office/word/2010/wordprocessingGroup" xmlns:wpi="http://schemas.microsoft.com/office/word/2010/wordprocessingInk" xmlns:wne="http://schemas.microsoft.com/office/word/2006/wordml" xmlns:wps="http://schemas.microsoft.com/office/word/2010/wordprocessingShape" mc:Ignorable="w14 w15 w16se wp14">
   <w:endnote w:type="separator" w:id="-1">
     <w:p>
       <w:pPr>
@@ -2756,7 +2769,7 @@
 </file>
 
 <file path=word/footer1.xml><?xml version="1.0" encoding="utf-8"?>
-<w:ftr xmlns:wpc="http://schemas.microsoft.com/office/word/2010/wordprocessingCanvas" xmlns:mc="http://schemas.openxmlformats.org/markup-compatibility/2006" xmlns:o="urn:schemas-microsoft-com:office:office" xmlns:r="http://schemas.openxmlformats.org/officeDocument/2006/relationships" xmlns:m="http://schemas.openxmlformats.org/officeDocument/2006/math" xmlns:v="urn:schemas-microsoft-com:vml" xmlns:wp14="http://schemas.microsoft.com/office/word/2010/wordprocessingDrawing" xmlns:wp="http://schemas.openxmlformats.org/drawingml/2006/wordprocessingDrawing" xmlns:w10="urn:schemas-microsoft-com:office:word" xmlns:w="http://schemas.openxmlformats.org/wordprocessingml/2006/main" xmlns:w14="http://schemas.microsoft.com/office/word/2010/wordml" xmlns:w15="http://schemas.microsoft.com/office/word/2012/wordml" xmlns:wpg="http://schemas.microsoft.com/office/word/2010/wordprocessingGroup" xmlns:wpi="http://schemas.microsoft.com/office/word/2010/wordprocessingInk" xmlns:wne="http://schemas.microsoft.com/office/word/2006/wordml" xmlns:wps="http://schemas.microsoft.com/office/word/2010/wordprocessingShape" mc:Ignorable="w14 w15 wp14">
+<w:ftr xmlns:wpc="http://schemas.microsoft.com/office/word/2010/wordprocessingCanvas" xmlns:cx="http://schemas.microsoft.com/office/drawing/2014/chartex" xmlns:mc="http://schemas.openxmlformats.org/markup-compatibility/2006" xmlns:o="urn:schemas-microsoft-com:office:office" xmlns:r="http://schemas.openxmlformats.org/officeDocument/2006/relationships" xmlns:m="http://schemas.openxmlformats.org/officeDocument/2006/math" xmlns:v="urn:schemas-microsoft-com:vml" xmlns:wp14="http://schemas.microsoft.com/office/word/2010/wordprocessingDrawing" xmlns:wp="http://schemas.openxmlformats.org/drawingml/2006/wordprocessingDrawing" xmlns:w10="urn:schemas-microsoft-com:office:word" xmlns:w="http://schemas.openxmlformats.org/wordprocessingml/2006/main" xmlns:w14="http://schemas.microsoft.com/office/word/2010/wordml" xmlns:w15="http://schemas.microsoft.com/office/word/2012/wordml" xmlns:w16se="http://schemas.microsoft.com/office/word/2015/wordml/symex" xmlns:wpg="http://schemas.microsoft.com/office/word/2010/wordprocessingGroup" xmlns:wpi="http://schemas.microsoft.com/office/word/2010/wordprocessingInk" xmlns:wne="http://schemas.microsoft.com/office/word/2006/wordml" xmlns:wps="http://schemas.microsoft.com/office/word/2010/wordprocessingShape" mc:Ignorable="w14 w15 w16se wp14">
   <w:sdt>
     <w:sdtPr>
       <w:id w:val="1550652948"/>
@@ -2785,7 +2798,7 @@
             <w:r>
               <w:rPr>
                 <w:noProof/>
-                <w:lang w:eastAsia="es-MX"/>
+                <w:lang w:eastAsia="zh-TW"/>
               </w:rPr>
               <mc:AlternateContent>
                 <mc:Choice Requires="wps">
@@ -2848,7 +2861,7 @@
                     </wp:anchor>
                   </w:drawing>
                 </mc:Choice>
-                <mc:Fallback xmlns:cx1="http://schemas.microsoft.com/office/drawing/2015/9/8/chartex" xmlns:w16se="http://schemas.microsoft.com/office/word/2015/wordml/symex" xmlns:cx="http://schemas.microsoft.com/office/drawing/2014/chartex">
+                <mc:Fallback xmlns:cx1="http://schemas.microsoft.com/office/drawing/2015/9/8/chartex">
                   <w:pict>
                     <v:shapetype w14:anchorId="1FE51210" id="_x0000_t114" coordsize="21600,21600" o:spt="114" path="m,20172v945,400,1887,628,2795,913c3587,21312,4342,21370,5060,21597v2037,,2567,-227,3095,-285c8722,21197,9325,20970,9855,20800v490,-228,945,-400,1472,-740c11817,19887,12347,19660,12875,19375v567,-228,1095,-513,1700,-740c15177,18462,15782,18122,16537,17950v718,-113,1398,-398,2228,-513c19635,17437,20577,17322,21597,17322l21597,,,xe">
                       <v:stroke joinstyle="miter"/>
@@ -2899,7 +2912,7 @@
                 <w:bCs/>
                 <w:noProof/>
               </w:rPr>
-              <w:t>1</w:t>
+              <w:t>2</w:t>
             </w:r>
             <w:r>
               <w:rPr>
@@ -2968,7 +2981,7 @@
 </file>
 
 <file path=word/footnotes.xml><?xml version="1.0" encoding="utf-8"?>
-<w:footnotes xmlns:wpc="http://schemas.microsoft.com/office/word/2010/wordprocessingCanvas" xmlns:mc="http://schemas.openxmlformats.org/markup-compatibility/2006" xmlns:o="urn:schemas-microsoft-com:office:office" xmlns:r="http://schemas.openxmlformats.org/officeDocument/2006/relationships" xmlns:m="http://schemas.openxmlformats.org/officeDocument/2006/math" xmlns:v="urn:schemas-microsoft-com:vml" xmlns:wp14="http://schemas.microsoft.com/office/word/2010/wordprocessingDrawing" xmlns:wp="http://schemas.openxmlformats.org/drawingml/2006/wordprocessingDrawing" xmlns:w10="urn:schemas-microsoft-com:office:word" xmlns:w="http://schemas.openxmlformats.org/wordprocessingml/2006/main" xmlns:w14="http://schemas.microsoft.com/office/word/2010/wordml" xmlns:w15="http://schemas.microsoft.com/office/word/2012/wordml" xmlns:wpg="http://schemas.microsoft.com/office/word/2010/wordprocessingGroup" xmlns:wpi="http://schemas.microsoft.com/office/word/2010/wordprocessingInk" xmlns:wne="http://schemas.microsoft.com/office/word/2006/wordml" xmlns:wps="http://schemas.microsoft.com/office/word/2010/wordprocessingShape" mc:Ignorable="w14 w15 wp14">
+<w:footnotes xmlns:wpc="http://schemas.microsoft.com/office/word/2010/wordprocessingCanvas" xmlns:cx="http://schemas.microsoft.com/office/drawing/2014/chartex" xmlns:mc="http://schemas.openxmlformats.org/markup-compatibility/2006" xmlns:o="urn:schemas-microsoft-com:office:office" xmlns:r="http://schemas.openxmlformats.org/officeDocument/2006/relationships" xmlns:m="http://schemas.openxmlformats.org/officeDocument/2006/math" xmlns:v="urn:schemas-microsoft-com:vml" xmlns:wp14="http://schemas.microsoft.com/office/word/2010/wordprocessingDrawing" xmlns:wp="http://schemas.openxmlformats.org/drawingml/2006/wordprocessingDrawing" xmlns:w10="urn:schemas-microsoft-com:office:word" xmlns:w="http://schemas.openxmlformats.org/wordprocessingml/2006/main" xmlns:w14="http://schemas.microsoft.com/office/word/2010/wordml" xmlns:w15="http://schemas.microsoft.com/office/word/2012/wordml" xmlns:w16se="http://schemas.microsoft.com/office/word/2015/wordml/symex" xmlns:wpg="http://schemas.microsoft.com/office/word/2010/wordprocessingGroup" xmlns:wpi="http://schemas.microsoft.com/office/word/2010/wordprocessingInk" xmlns:wne="http://schemas.microsoft.com/office/word/2006/wordml" xmlns:wps="http://schemas.microsoft.com/office/word/2010/wordprocessingShape" mc:Ignorable="w14 w15 w16se wp14">
   <w:footnote w:type="separator" w:id="-1">
     <w:p>
       <w:pPr>
@@ -2993,7 +3006,7 @@
 </file>
 
 <file path=word/header1.xml><?xml version="1.0" encoding="utf-8"?>
-<w:hdr xmlns:wpc="http://schemas.microsoft.com/office/word/2010/wordprocessingCanvas" xmlns:mc="http://schemas.openxmlformats.org/markup-compatibility/2006" xmlns:o="urn:schemas-microsoft-com:office:office" xmlns:r="http://schemas.openxmlformats.org/officeDocument/2006/relationships" xmlns:m="http://schemas.openxmlformats.org/officeDocument/2006/math" xmlns:v="urn:schemas-microsoft-com:vml" xmlns:wp14="http://schemas.microsoft.com/office/word/2010/wordprocessingDrawing" xmlns:wp="http://schemas.openxmlformats.org/drawingml/2006/wordprocessingDrawing" xmlns:w10="urn:schemas-microsoft-com:office:word" xmlns:w="http://schemas.openxmlformats.org/wordprocessingml/2006/main" xmlns:w14="http://schemas.microsoft.com/office/word/2010/wordml" xmlns:w15="http://schemas.microsoft.com/office/word/2012/wordml" xmlns:wpg="http://schemas.microsoft.com/office/word/2010/wordprocessingGroup" xmlns:wpi="http://schemas.microsoft.com/office/word/2010/wordprocessingInk" xmlns:wne="http://schemas.microsoft.com/office/word/2006/wordml" xmlns:wps="http://schemas.microsoft.com/office/word/2010/wordprocessingShape" mc:Ignorable="w14 w15 wp14">
+<w:hdr xmlns:wpc="http://schemas.microsoft.com/office/word/2010/wordprocessingCanvas" xmlns:cx="http://schemas.microsoft.com/office/drawing/2014/chartex" xmlns:mc="http://schemas.openxmlformats.org/markup-compatibility/2006" xmlns:o="urn:schemas-microsoft-com:office:office" xmlns:r="http://schemas.openxmlformats.org/officeDocument/2006/relationships" xmlns:m="http://schemas.openxmlformats.org/officeDocument/2006/math" xmlns:v="urn:schemas-microsoft-com:vml" xmlns:wp14="http://schemas.microsoft.com/office/word/2010/wordprocessingDrawing" xmlns:wp="http://schemas.openxmlformats.org/drawingml/2006/wordprocessingDrawing" xmlns:w10="urn:schemas-microsoft-com:office:word" xmlns:w="http://schemas.openxmlformats.org/wordprocessingml/2006/main" xmlns:w14="http://schemas.microsoft.com/office/word/2010/wordml" xmlns:w15="http://schemas.microsoft.com/office/word/2012/wordml" xmlns:w16se="http://schemas.microsoft.com/office/word/2015/wordml/symex" xmlns:wpg="http://schemas.microsoft.com/office/word/2010/wordprocessingGroup" xmlns:wpi="http://schemas.microsoft.com/office/word/2010/wordprocessingInk" xmlns:wne="http://schemas.microsoft.com/office/word/2006/wordml" xmlns:wps="http://schemas.microsoft.com/office/word/2010/wordprocessingShape" mc:Ignorable="w14 w15 w16se wp14">
   <w:p>
     <w:pPr>
       <w:pStyle w:val="Encabezado"/>
@@ -3005,7 +3018,7 @@
     <w:r>
       <w:rPr>
         <w:noProof/>
-        <w:lang w:eastAsia="es-MX"/>
+        <w:lang w:eastAsia="zh-TW"/>
       </w:rPr>
       <w:drawing>
         <wp:anchor distT="0" distB="0" distL="114300" distR="114300" simplePos="0" relativeHeight="251687936" behindDoc="0" locked="0" layoutInCell="1" allowOverlap="1" wp14:anchorId="09417336" wp14:editId="2EEDA773">
@@ -3077,7 +3090,7 @@
     <w:r>
       <w:rPr>
         <w:noProof/>
-        <w:lang w:eastAsia="es-MX"/>
+        <w:lang w:eastAsia="zh-TW"/>
       </w:rPr>
       <w:drawing>
         <wp:anchor distT="0" distB="0" distL="114300" distR="114300" simplePos="0" relativeHeight="251686912" behindDoc="0" locked="0" layoutInCell="1" allowOverlap="1" wp14:anchorId="6E3DAF88" wp14:editId="4F83DC8E">
@@ -3148,7 +3161,7 @@
     <w:r>
       <w:rPr>
         <w:noProof/>
-        <w:lang w:eastAsia="es-MX"/>
+        <w:lang w:eastAsia="zh-TW"/>
       </w:rPr>
       <w:drawing>
         <wp:anchor distT="0" distB="0" distL="114300" distR="114300" simplePos="0" relativeHeight="251689984" behindDoc="0" locked="0" layoutInCell="1" allowOverlap="1" wp14:anchorId="10B12003" wp14:editId="7625C032">
@@ -3216,7 +3229,7 @@
     <w:r>
       <w:rPr>
         <w:noProof/>
-        <w:lang w:eastAsia="es-MX"/>
+        <w:lang w:eastAsia="zh-TW"/>
       </w:rPr>
       <mc:AlternateContent>
         <mc:Choice Requires="wps">
@@ -3276,7 +3289,7 @@
             </wp:anchor>
           </w:drawing>
         </mc:Choice>
-        <mc:Fallback xmlns:cx1="http://schemas.microsoft.com/office/drawing/2015/9/8/chartex" xmlns:w16se="http://schemas.microsoft.com/office/word/2015/wordml/symex" xmlns:cx="http://schemas.microsoft.com/office/drawing/2014/chartex">
+        <mc:Fallback xmlns:cx1="http://schemas.microsoft.com/office/drawing/2015/9/8/chartex">
           <w:pict>
             <v:shapetype w14:anchorId="55B81999" id="_x0000_t114" coordsize="21600,21600" o:spt="114" path="m,20172v945,400,1887,628,2795,913c3587,21312,4342,21370,5060,21597v2037,,2567,-227,3095,-285c8722,21197,9325,20970,9855,20800v490,-228,945,-400,1472,-740c11817,19887,12347,19660,12875,19375v567,-228,1095,-513,1700,-740c15177,18462,15782,18122,16537,17950v718,-113,1398,-398,2228,-513c19635,17437,20577,17322,21597,17322l21597,,,xe">
               <v:stroke joinstyle="miter"/>
@@ -3302,7 +3315,7 @@
 </file>
 
 <file path=word/numbering.xml><?xml version="1.0" encoding="utf-8"?>
-<w:numbering xmlns:wpc="http://schemas.microsoft.com/office/word/2010/wordprocessingCanvas" xmlns:mc="http://schemas.openxmlformats.org/markup-compatibility/2006" xmlns:o="urn:schemas-microsoft-com:office:office" xmlns:r="http://schemas.openxmlformats.org/officeDocument/2006/relationships" xmlns:m="http://schemas.openxmlformats.org/officeDocument/2006/math" xmlns:v="urn:schemas-microsoft-com:vml" xmlns:wp14="http://schemas.microsoft.com/office/word/2010/wordprocessingDrawing" xmlns:wp="http://schemas.openxmlformats.org/drawingml/2006/wordprocessingDrawing" xmlns:w10="urn:schemas-microsoft-com:office:word" xmlns:w="http://schemas.openxmlformats.org/wordprocessingml/2006/main" xmlns:w14="http://schemas.microsoft.com/office/word/2010/wordml" xmlns:w15="http://schemas.microsoft.com/office/word/2012/wordml" xmlns:wpg="http://schemas.microsoft.com/office/word/2010/wordprocessingGroup" xmlns:wpi="http://schemas.microsoft.com/office/word/2010/wordprocessingInk" xmlns:wne="http://schemas.microsoft.com/office/word/2006/wordml" xmlns:wps="http://schemas.microsoft.com/office/word/2010/wordprocessingShape" mc:Ignorable="w14 w15 wp14">
+<w:numbering xmlns:wpc="http://schemas.microsoft.com/office/word/2010/wordprocessingCanvas" xmlns:cx="http://schemas.microsoft.com/office/drawing/2014/chartex" xmlns:mc="http://schemas.openxmlformats.org/markup-compatibility/2006" xmlns:o="urn:schemas-microsoft-com:office:office" xmlns:r="http://schemas.openxmlformats.org/officeDocument/2006/relationships" xmlns:m="http://schemas.openxmlformats.org/officeDocument/2006/math" xmlns:v="urn:schemas-microsoft-com:vml" xmlns:wp14="http://schemas.microsoft.com/office/word/2010/wordprocessingDrawing" xmlns:wp="http://schemas.openxmlformats.org/drawingml/2006/wordprocessingDrawing" xmlns:w10="urn:schemas-microsoft-com:office:word" xmlns:w="http://schemas.openxmlformats.org/wordprocessingml/2006/main" xmlns:w14="http://schemas.microsoft.com/office/word/2010/wordml" xmlns:w15="http://schemas.microsoft.com/office/word/2012/wordml" xmlns:w16se="http://schemas.microsoft.com/office/word/2015/wordml/symex" xmlns:wpg="http://schemas.microsoft.com/office/word/2010/wordprocessingGroup" xmlns:wpi="http://schemas.microsoft.com/office/word/2010/wordprocessingInk" xmlns:wne="http://schemas.microsoft.com/office/word/2006/wordml" xmlns:wps="http://schemas.microsoft.com/office/word/2010/wordprocessingShape" mc:Ignorable="w14 w15 w16se wp14">
   <w:abstractNum w:abstractNumId="0" w15:restartNumberingAfterBreak="0">
     <w:nsid w:val="06646B4F"/>
     <w:multiLevelType w:val="hybridMultilevel"/>
@@ -6415,7 +6428,7 @@
 </file>
 
 <file path=word/styles.xml><?xml version="1.0" encoding="utf-8"?>
-<w:styles xmlns:mc="http://schemas.openxmlformats.org/markup-compatibility/2006" xmlns:r="http://schemas.openxmlformats.org/officeDocument/2006/relationships" xmlns:w="http://schemas.openxmlformats.org/wordprocessingml/2006/main" xmlns:w14="http://schemas.microsoft.com/office/word/2010/wordml" xmlns:w15="http://schemas.microsoft.com/office/word/2012/wordml" mc:Ignorable="w14 w15">
+<w:styles xmlns:mc="http://schemas.openxmlformats.org/markup-compatibility/2006" xmlns:r="http://schemas.openxmlformats.org/officeDocument/2006/relationships" xmlns:w="http://schemas.openxmlformats.org/wordprocessingml/2006/main" xmlns:w14="http://schemas.microsoft.com/office/word/2010/wordml" xmlns:w15="http://schemas.microsoft.com/office/word/2012/wordml" xmlns:w16se="http://schemas.microsoft.com/office/word/2015/wordml/symex" mc:Ignorable="w14 w15 w16se">
   <w:docDefaults>
     <w:rPrDefault>
       <w:rPr>
@@ -7120,7 +7133,7 @@
       <w:bCs/>
     </w:rPr>
   </w:style>
-  <w:style w:type="paragraph" w:styleId="TtulodeTDC">
+  <w:style w:type="paragraph" w:styleId="TtuloTDC">
     <w:name w:val="TOC Heading"/>
     <w:basedOn w:val="Ttulo1"/>
     <w:next w:val="Normal"/>
@@ -7601,7 +7614,7 @@
 </file>
 
 <file path=customXml/itemProps1.xml><?xml version="1.0" encoding="utf-8"?>
-<ds:datastoreItem xmlns:ds="http://schemas.openxmlformats.org/officeDocument/2006/customXml" ds:itemID="{3398353C-8829-4FF9-AAEC-3131A58AD4C5}">
+<ds:datastoreItem xmlns:ds="http://schemas.openxmlformats.org/officeDocument/2006/customXml" ds:itemID="{BD75D86F-B8F3-478D-8E27-82B7DF5CE32B}">
   <ds:schemaRefs>
     <ds:schemaRef ds:uri="http://schemas.openxmlformats.org/officeDocument/2006/bibliography"/>
   </ds:schemaRefs>
